--- a/2주차/2주차 보고서.docx
+++ b/2주차/2주차 보고서.docx
@@ -5,6 +5,14 @@
     <w:p>
       <w:pPr>
         <w:jc w:val="center"/>
+        <w:rPr>
+          <w:b/>
+          <w:bCs/>
+          <w:sz w:val="32"/>
+          <w:szCs w:val="32"/>
+        </w:rPr>
+      </w:pPr>
+      <w:r>
         <w:rPr>
           <w:rFonts w:hint="eastAsia"/>
           <w:b/>
@@ -12,7 +20,17 @@
           <w:sz w:val="32"/>
           <w:szCs w:val="32"/>
         </w:rPr>
-      </w:pPr>
+        <w:t>프로그래밍입문</w:t>
+      </w:r>
+      <w:r>
+        <w:rPr>
+          <w:b/>
+          <w:bCs/>
+          <w:sz w:val="32"/>
+          <w:szCs w:val="32"/>
+        </w:rPr>
+        <w:t>(2) 2</w:t>
+      </w:r>
       <w:r>
         <w:rPr>
           <w:rFonts w:hint="eastAsia"/>
@@ -21,121 +39,97 @@
           <w:sz w:val="32"/>
           <w:szCs w:val="32"/>
         </w:rPr>
-        <w:t>프로그래밍입문</w:t>
-      </w:r>
-      <w:r>
+        <w:t>주차 과제</w:t>
+      </w:r>
+    </w:p>
+    <w:p>
+      <w:pPr>
+        <w:jc w:val="right"/>
+      </w:pPr>
+      <w:r>
+        <w:rPr>
+          <w:rFonts w:hint="eastAsia"/>
+        </w:rPr>
+        <w:t>2</w:t>
+      </w:r>
+      <w:r>
+        <w:t>1101176</w:t>
+      </w:r>
+      <w:r>
+        <w:rPr>
+          <w:rFonts w:hint="eastAsia"/>
+        </w:rPr>
+        <w:t xml:space="preserve"> 김채우</w:t>
+      </w:r>
+    </w:p>
+    <w:p>
+      <w:pPr>
+        <w:rPr>
+          <w:rFonts w:hint="eastAsia"/>
+        </w:rPr>
+      </w:pPr>
+    </w:p>
+    <w:p>
+      <w:pPr>
         <w:rPr>
           <w:b/>
           <w:bCs/>
-          <w:sz w:val="32"/>
-          <w:szCs w:val="32"/>
-        </w:rPr>
-        <w:t>(2) 2</w:t>
-      </w:r>
+        </w:rPr>
+      </w:pPr>
       <w:r>
         <w:rPr>
           <w:rFonts w:hint="eastAsia"/>
           <w:b/>
           <w:bCs/>
-          <w:sz w:val="32"/>
-          <w:szCs w:val="32"/>
-        </w:rPr>
-        <w:t>주차 과제</w:t>
-      </w:r>
-    </w:p>
-    <w:p>
-      <w:pPr>
-        <w:jc w:val="right"/>
-      </w:pPr>
+        </w:rPr>
+        <w:t>1. 개요</w:t>
+      </w:r>
+    </w:p>
+    <w:p>
       <w:r>
         <w:rPr>
           <w:rFonts w:hint="eastAsia"/>
         </w:rPr>
-        <w:t>2</w:t>
-      </w:r>
-      <w:r>
-        <w:t>1101176</w:t>
+        <w:t xml:space="preserve"> </w:t>
       </w:r>
       <w:r>
         <w:rPr>
           <w:rFonts w:hint="eastAsia"/>
         </w:rPr>
-        <w:t xml:space="preserve"> 김채우</w:t>
-      </w:r>
-    </w:p>
-    <w:p>
-      <w:pPr>
+        <w:t>설명은</w:t>
+      </w:r>
+      <w:r>
+        <w:t xml:space="preserve"> 각 소스코드의 주석으로 대체함</w:t>
+      </w:r>
+    </w:p>
+    <w:p>
+      <w:r>
+        <w:t xml:space="preserve"> </w:t>
+      </w:r>
+      <w:r>
         <w:rPr>
           <w:rFonts w:hint="eastAsia"/>
-          <w:b/>
-          <w:bCs/>
-        </w:rPr>
-      </w:pPr>
+        </w:rPr>
+        <w:t>소스 파일</w:t>
+      </w:r>
       <w:r>
         <w:rPr>
           <w:rFonts w:hint="eastAsia"/>
-          <w:b/>
-          <w:bCs/>
-        </w:rPr>
-        <w:t>1. 개요</w:t>
-      </w:r>
-    </w:p>
-    <w:p>
+        </w:rPr>
+        <w:t xml:space="preserve"> 원본</w:t>
+      </w:r>
       <w:r>
         <w:rPr>
           <w:rFonts w:hint="eastAsia"/>
         </w:rPr>
-        <w:t xml:space="preserve"> </w:t>
-      </w:r>
-      <w:r>
-        <w:rPr>
-          <w:rFonts w:hint="eastAsia"/>
-        </w:rPr>
-        <w:t>설명은</w:t>
-      </w:r>
-      <w:r>
-        <w:t xml:space="preserve"> 각 소스코드의 주석으로 대체함</w:t>
-      </w:r>
-    </w:p>
-    <w:p>
-      <w:pPr>
-        <w:rPr>
-          <w:rFonts w:hint="eastAsia"/>
-        </w:rPr>
-      </w:pPr>
-      <w:r>
-        <w:t xml:space="preserve"> </w:t>
-      </w:r>
-      <w:r>
-        <w:rPr>
-          <w:rFonts w:hint="eastAsia"/>
-        </w:rPr>
-        <w:t>소스 파일</w:t>
-      </w:r>
-      <w:r>
-        <w:rPr>
-          <w:rFonts w:hint="eastAsia"/>
-        </w:rPr>
-        <w:t xml:space="preserve"> 원본</w:t>
-      </w:r>
-      <w:r>
-        <w:rPr>
-          <w:rFonts w:hint="eastAsia"/>
-        </w:rPr>
         <w:t xml:space="preserve">은 </w:t>
       </w:r>
-      <w:hyperlink r:id="rId5" w:history="1">
+      <w:hyperlink r:id="rId7" w:history="1">
         <w:r>
           <w:rPr>
             <w:rStyle w:val="a4"/>
           </w:rPr>
-          <w:t>깃허</w:t>
-        </w:r>
-        <w:r>
-          <w:rPr>
-            <w:rStyle w:val="a4"/>
-          </w:rPr>
-          <w:t>브</w:t>
+          <w:t>깃허브</w:t>
         </w:r>
       </w:hyperlink>
       <w:r>
@@ -214,7 +208,7 @@
                     </pic:cNvPicPr>
                   </pic:nvPicPr>
                   <pic:blipFill>
-                    <a:blip r:embed="rId6">
+                    <a:blip r:embed="rId8">
                       <a:extLst>
                         <a:ext uri="{28A0092B-C50C-407E-A947-70E740481C1C}">
                           <a14:useLocalDpi xmlns:a14="http://schemas.microsoft.com/office/drawing/2010/main" val="0"/>
@@ -247,11 +241,6 @@
       </w:r>
     </w:p>
     <w:p>
-      <w:pPr>
-        <w:rPr>
-          <w:rFonts w:hint="eastAsia"/>
-        </w:rPr>
-      </w:pPr>
       <w:r>
         <w:rPr>
           <w:noProof/>
@@ -274,7 +263,7 @@
                     </pic:cNvPicPr>
                   </pic:nvPicPr>
                   <pic:blipFill>
-                    <a:blip r:embed="rId7">
+                    <a:blip r:embed="rId9">
                       <a:extLst>
                         <a:ext uri="{28A0092B-C50C-407E-A947-70E740481C1C}">
                           <a14:useLocalDpi xmlns:a14="http://schemas.microsoft.com/office/drawing/2010/main" val="0"/>
@@ -331,6 +320,7 @@
         <w:rPr>
           <w:noProof/>
         </w:rPr>
+        <w:lastRenderedPageBreak/>
         <w:drawing>
           <wp:inline distT="0" distB="0" distL="0" distR="0" wp14:anchorId="77B42352" wp14:editId="1CB8D75C">
             <wp:extent cx="5728970" cy="2258060"/>
@@ -349,7 +339,7 @@
                     </pic:cNvPicPr>
                   </pic:nvPicPr>
                   <pic:blipFill>
-                    <a:blip r:embed="rId8">
+                    <a:blip r:embed="rId10">
                       <a:extLst>
                         <a:ext uri="{28A0092B-C50C-407E-A947-70E740481C1C}">
                           <a14:useLocalDpi xmlns:a14="http://schemas.microsoft.com/office/drawing/2010/main" val="0"/>
@@ -382,16 +372,10 @@
       </w:r>
     </w:p>
     <w:p>
-      <w:pPr>
-        <w:rPr>
-          <w:rFonts w:hint="eastAsia"/>
-        </w:rPr>
-      </w:pPr>
       <w:r>
         <w:rPr>
           <w:noProof/>
         </w:rPr>
-        <w:lastRenderedPageBreak/>
         <w:drawing>
           <wp:inline distT="0" distB="0" distL="0" distR="0" wp14:anchorId="00E792CF" wp14:editId="3554DE9D">
             <wp:extent cx="5722620" cy="1841500"/>
@@ -410,7 +394,7 @@
                     </pic:cNvPicPr>
                   </pic:nvPicPr>
                   <pic:blipFill>
-                    <a:blip r:embed="rId9">
+                    <a:blip r:embed="rId11">
                       <a:extLst>
                         <a:ext uri="{28A0092B-C50C-407E-A947-70E740481C1C}">
                           <a14:useLocalDpi xmlns:a14="http://schemas.microsoft.com/office/drawing/2010/main" val="0"/>
@@ -485,7 +469,7 @@
                     </pic:cNvPicPr>
                   </pic:nvPicPr>
                   <pic:blipFill>
-                    <a:blip r:embed="rId10">
+                    <a:blip r:embed="rId12">
                       <a:extLst>
                         <a:ext uri="{28A0092B-C50C-407E-A947-70E740481C1C}">
                           <a14:useLocalDpi xmlns:a14="http://schemas.microsoft.com/office/drawing/2010/main" val="0"/>
@@ -518,11 +502,6 @@
       </w:r>
     </w:p>
     <w:p>
-      <w:pPr>
-        <w:rPr>
-          <w:rFonts w:hint="eastAsia"/>
-        </w:rPr>
-      </w:pPr>
       <w:r>
         <w:rPr>
           <w:noProof/>
@@ -545,7 +524,7 @@
                     </pic:cNvPicPr>
                   </pic:nvPicPr>
                   <pic:blipFill>
-                    <a:blip r:embed="rId11">
+                    <a:blip r:embed="rId13">
                       <a:extLst>
                         <a:ext uri="{28A0092B-C50C-407E-A947-70E740481C1C}">
                           <a14:useLocalDpi xmlns:a14="http://schemas.microsoft.com/office/drawing/2010/main" val="0"/>
@@ -579,7 +558,6 @@
     </w:p>
     <w:p>
       <w:r>
-        <w:lastRenderedPageBreak/>
         <w:t xml:space="preserve"> </w:t>
       </w:r>
       <w:r>
@@ -619,7 +597,7 @@
                     </pic:cNvPicPr>
                   </pic:nvPicPr>
                   <pic:blipFill>
-                    <a:blip r:embed="rId12">
+                    <a:blip r:embed="rId14">
                       <a:extLst>
                         <a:ext uri="{28A0092B-C50C-407E-A947-70E740481C1C}">
                           <a14:useLocalDpi xmlns:a14="http://schemas.microsoft.com/office/drawing/2010/main" val="0"/>
@@ -672,7 +650,7 @@
                     </pic:cNvPicPr>
                   </pic:nvPicPr>
                   <pic:blipFill>
-                    <a:blip r:embed="rId13">
+                    <a:blip r:embed="rId15">
                       <a:extLst>
                         <a:ext uri="{28A0092B-C50C-407E-A947-70E740481C1C}">
                           <a14:useLocalDpi xmlns:a14="http://schemas.microsoft.com/office/drawing/2010/main" val="0"/>
@@ -727,7 +705,7 @@
                     </pic:cNvPicPr>
                   </pic:nvPicPr>
                   <pic:blipFill>
-                    <a:blip r:embed="rId14">
+                    <a:blip r:embed="rId16">
                       <a:extLst>
                         <a:ext uri="{28A0092B-C50C-407E-A947-70E740481C1C}">
                           <a14:useLocalDpi xmlns:a14="http://schemas.microsoft.com/office/drawing/2010/main" val="0"/>
@@ -780,7 +758,7 @@
                     </pic:cNvPicPr>
                   </pic:nvPicPr>
                   <pic:blipFill>
-                    <a:blip r:embed="rId15">
+                    <a:blip r:embed="rId17">
                       <a:extLst>
                         <a:ext uri="{28A0092B-C50C-407E-A947-70E740481C1C}">
                           <a14:useLocalDpi xmlns:a14="http://schemas.microsoft.com/office/drawing/2010/main" val="0"/>
@@ -833,17 +811,11 @@
       </w:r>
     </w:p>
     <w:p>
-      <w:pPr>
-        <w:rPr>
-          <w:rFonts w:hint="eastAsia"/>
-        </w:rPr>
-      </w:pPr>
       <w:r>
         <w:rPr>
           <w:rFonts w:hint="eastAsia"/>
           <w:noProof/>
         </w:rPr>
-        <w:lastRenderedPageBreak/>
         <w:drawing>
           <wp:inline distT="0" distB="0" distL="0" distR="0" wp14:anchorId="1CFFC7E5" wp14:editId="5071F527">
             <wp:extent cx="5728970" cy="5473700"/>
@@ -862,7 +834,7 @@
                     </pic:cNvPicPr>
                   </pic:nvPicPr>
                   <pic:blipFill>
-                    <a:blip r:embed="rId16">
+                    <a:blip r:embed="rId18">
                       <a:extLst>
                         <a:ext uri="{28A0092B-C50C-407E-A947-70E740481C1C}">
                           <a14:useLocalDpi xmlns:a14="http://schemas.microsoft.com/office/drawing/2010/main" val="0"/>
@@ -916,7 +888,7 @@
                     </pic:cNvPicPr>
                   </pic:nvPicPr>
                   <pic:blipFill>
-                    <a:blip r:embed="rId17">
+                    <a:blip r:embed="rId19">
                       <a:extLst>
                         <a:ext uri="{28A0092B-C50C-407E-A947-70E740481C1C}">
                           <a14:useLocalDpi xmlns:a14="http://schemas.microsoft.com/office/drawing/2010/main" val="0"/>
@@ -948,13 +920,7 @@
         </w:drawing>
       </w:r>
     </w:p>
-    <w:p>
-      <w:pPr>
-        <w:rPr>
-          <w:rFonts w:hint="eastAsia"/>
-        </w:rPr>
-      </w:pPr>
-    </w:p>
+    <w:p/>
     <w:sectPr>
       <w:pgSz w:w="11906" w:h="16838"/>
       <w:pgMar w:top="1701" w:right="1440" w:bottom="1440" w:left="1440" w:header="851" w:footer="992" w:gutter="0"/>
@@ -963,6 +929,56 @@
     </w:sectPr>
   </w:body>
 </w:document>
+</file>
+
+<file path=word/endnotes.xml><?xml version="1.0" encoding="utf-8"?>
+<w:endnotes xmlns:wpc="http://schemas.microsoft.com/office/word/2010/wordprocessingCanvas" xmlns:cx="http://schemas.microsoft.com/office/drawing/2014/chartex" xmlns:cx1="http://schemas.microsoft.com/office/drawing/2015/9/8/chartex" xmlns:cx2="http://schemas.microsoft.com/office/drawing/2015/10/21/chartex" xmlns:cx3="http://schemas.microsoft.com/office/drawing/2016/5/9/chartex" xmlns:cx4="http://schemas.microsoft.com/office/drawing/2016/5/10/chartex" xmlns:cx5="http://schemas.microsoft.com/office/drawing/2016/5/11/chartex" xmlns:cx6="http://schemas.microsoft.com/office/drawing/2016/5/12/chartex" xmlns:cx7="http://schemas.microsoft.com/office/drawing/2016/5/13/chartex" xmlns:cx8="http://schemas.microsoft.com/office/drawing/2016/5/14/chartex" xmlns:mc="http://schemas.openxmlformats.org/markup-compatibility/2006" xmlns:aink="http://schemas.microsoft.com/office/drawing/2016/ink" xmlns:am3d="http://schemas.microsoft.com/office/drawing/2017/model3d" xmlns:o="urn:schemas-microsoft-com:office:office" xmlns:oel="http://schemas.microsoft.com/office/2019/extlst" xmlns:r="http://schemas.openxmlformats.org/officeDocument/2006/relationships" xmlns:m="http://schemas.openxmlformats.org/officeDocument/2006/math" xmlns:v="urn:schemas-microsoft-com:vml" xmlns:wp14="http://schemas.microsoft.com/office/word/2010/wordprocessingDrawing" xmlns:wp="http://schemas.openxmlformats.org/drawingml/2006/wordprocessingDrawing" xmlns:w10="urn:schemas-microsoft-com:office:word" xmlns:w="http://schemas.openxmlformats.org/wordprocessingml/2006/main" xmlns:w14="http://schemas.microsoft.com/office/word/2010/wordml" xmlns:w15="http://schemas.microsoft.com/office/word/2012/wordml" xmlns:w16cex="http://schemas.microsoft.com/office/word/2018/wordml/cex" xmlns:w16cid="http://schemas.microsoft.com/office/word/2016/wordml/cid" xmlns:w16="http://schemas.microsoft.com/office/word/2018/wordml" xmlns:w16sdtdh="http://schemas.microsoft.com/office/word/2020/wordml/sdtdatahash" xmlns:w16se="http://schemas.microsoft.com/office/word/2015/wordml/symex" xmlns:wpg="http://schemas.microsoft.com/office/word/2010/wordprocessingGroup" xmlns:wpi="http://schemas.microsoft.com/office/word/2010/wordprocessingInk" xmlns:wne="http://schemas.microsoft.com/office/word/2006/wordml" xmlns:wps="http://schemas.microsoft.com/office/word/2010/wordprocessingShape" mc:Ignorable="w14 w15 w16se w16cid w16 w16cex w16sdtdh wp14">
+  <w:endnote w:type="separator" w:id="-1">
+    <w:p>
+      <w:pPr>
+        <w:spacing w:after="0" w:line="240" w:lineRule="auto"/>
+      </w:pPr>
+      <w:r>
+        <w:separator/>
+      </w:r>
+    </w:p>
+  </w:endnote>
+  <w:endnote w:type="continuationSeparator" w:id="0">
+    <w:p>
+      <w:pPr>
+        <w:spacing w:after="0" w:line="240" w:lineRule="auto"/>
+      </w:pPr>
+      <w:r>
+        <w:continuationSeparator/>
+      </w:r>
+    </w:p>
+  </w:endnote>
+</w:endnotes>
+</file>
+
+<file path=word/footnotes.xml><?xml version="1.0" encoding="utf-8"?>
+<w:footnotes xmlns:wpc="http://schemas.microsoft.com/office/word/2010/wordprocessingCanvas" xmlns:cx="http://schemas.microsoft.com/office/drawing/2014/chartex" xmlns:cx1="http://schemas.microsoft.com/office/drawing/2015/9/8/chartex" xmlns:cx2="http://schemas.microsoft.com/office/drawing/2015/10/21/chartex" xmlns:cx3="http://schemas.microsoft.com/office/drawing/2016/5/9/chartex" xmlns:cx4="http://schemas.microsoft.com/office/drawing/2016/5/10/chartex" xmlns:cx5="http://schemas.microsoft.com/office/drawing/2016/5/11/chartex" xmlns:cx6="http://schemas.microsoft.com/office/drawing/2016/5/12/chartex" xmlns:cx7="http://schemas.microsoft.com/office/drawing/2016/5/13/chartex" xmlns:cx8="http://schemas.microsoft.com/office/drawing/2016/5/14/chartex" xmlns:mc="http://schemas.openxmlformats.org/markup-compatibility/2006" xmlns:aink="http://schemas.microsoft.com/office/drawing/2016/ink" xmlns:am3d="http://schemas.microsoft.com/office/drawing/2017/model3d" xmlns:o="urn:schemas-microsoft-com:office:office" xmlns:oel="http://schemas.microsoft.com/office/2019/extlst" xmlns:r="http://schemas.openxmlformats.org/officeDocument/2006/relationships" xmlns:m="http://schemas.openxmlformats.org/officeDocument/2006/math" xmlns:v="urn:schemas-microsoft-com:vml" xmlns:wp14="http://schemas.microsoft.com/office/word/2010/wordprocessingDrawing" xmlns:wp="http://schemas.openxmlformats.org/drawingml/2006/wordprocessingDrawing" xmlns:w10="urn:schemas-microsoft-com:office:word" xmlns:w="http://schemas.openxmlformats.org/wordprocessingml/2006/main" xmlns:w14="http://schemas.microsoft.com/office/word/2010/wordml" xmlns:w15="http://schemas.microsoft.com/office/word/2012/wordml" xmlns:w16cex="http://schemas.microsoft.com/office/word/2018/wordml/cex" xmlns:w16cid="http://schemas.microsoft.com/office/word/2016/wordml/cid" xmlns:w16="http://schemas.microsoft.com/office/word/2018/wordml" xmlns:w16sdtdh="http://schemas.microsoft.com/office/word/2020/wordml/sdtdatahash" xmlns:w16se="http://schemas.microsoft.com/office/word/2015/wordml/symex" xmlns:wpg="http://schemas.microsoft.com/office/word/2010/wordprocessingGroup" xmlns:wpi="http://schemas.microsoft.com/office/word/2010/wordprocessingInk" xmlns:wne="http://schemas.microsoft.com/office/word/2006/wordml" xmlns:wps="http://schemas.microsoft.com/office/word/2010/wordprocessingShape" mc:Ignorable="w14 w15 w16se w16cid w16 w16cex w16sdtdh wp14">
+  <w:footnote w:type="separator" w:id="-1">
+    <w:p>
+      <w:pPr>
+        <w:spacing w:after="0" w:line="240" w:lineRule="auto"/>
+      </w:pPr>
+      <w:r>
+        <w:separator/>
+      </w:r>
+    </w:p>
+  </w:footnote>
+  <w:footnote w:type="continuationSeparator" w:id="0">
+    <w:p>
+      <w:pPr>
+        <w:spacing w:after="0" w:line="240" w:lineRule="auto"/>
+      </w:pPr>
+      <w:r>
+        <w:continuationSeparator/>
+      </w:r>
+    </w:p>
+  </w:footnote>
+</w:footnotes>
 </file>
 
 <file path=word/numbering.xml><?xml version="1.0" encoding="utf-8"?>
@@ -1718,6 +1734,50 @@
       <w:u w:val="single"/>
     </w:rPr>
   </w:style>
+  <w:style w:type="paragraph" w:styleId="a7">
+    <w:name w:val="header"/>
+    <w:basedOn w:val="a"/>
+    <w:link w:val="Char"/>
+    <w:uiPriority w:val="99"/>
+    <w:unhideWhenUsed/>
+    <w:rsid w:val="00F97C6F"/>
+    <w:pPr>
+      <w:tabs>
+        <w:tab w:val="center" w:pos="4513"/>
+        <w:tab w:val="right" w:pos="9026"/>
+      </w:tabs>
+      <w:snapToGrid w:val="0"/>
+    </w:pPr>
+  </w:style>
+  <w:style w:type="character" w:customStyle="1" w:styleId="Char">
+    <w:name w:val="머리글 Char"/>
+    <w:basedOn w:val="a0"/>
+    <w:link w:val="a7"/>
+    <w:uiPriority w:val="99"/>
+    <w:rsid w:val="00F97C6F"/>
+  </w:style>
+  <w:style w:type="paragraph" w:styleId="a8">
+    <w:name w:val="footer"/>
+    <w:basedOn w:val="a"/>
+    <w:link w:val="Char0"/>
+    <w:uiPriority w:val="99"/>
+    <w:unhideWhenUsed/>
+    <w:rsid w:val="00F97C6F"/>
+    <w:pPr>
+      <w:tabs>
+        <w:tab w:val="center" w:pos="4513"/>
+        <w:tab w:val="right" w:pos="9026"/>
+      </w:tabs>
+      <w:snapToGrid w:val="0"/>
+    </w:pPr>
+  </w:style>
+  <w:style w:type="character" w:customStyle="1" w:styleId="Char0">
+    <w:name w:val="바닥글 Char"/>
+    <w:basedOn w:val="a0"/>
+    <w:link w:val="a8"/>
+    <w:uiPriority w:val="99"/>
+    <w:rsid w:val="00F97C6F"/>
+  </w:style>
 </w:styles>
 </file>
 
